--- a/ch2_分析報告.docx
+++ b/ch2_分析報告.docx
@@ -29,6 +29,64 @@
         </w:rPr>
         <w:t>week3作業_技術分析與K線圖</w:t>
       </w:r>
+      <w:r>
+        <w:rPr>
+          <w:rFonts w:ascii="微軟正黑體" w:eastAsia="微軟正黑體" w:hAnsi="微軟正黑體" w:cs="Helvetica"/>
+          <w:color w:val="333333"/>
+          <w:kern w:val="0"/>
+          <w:sz w:val="36"/>
+          <w:szCs w:val="36"/>
+        </w:rPr>
+        <w:br/>
+      </w:r>
+      <w:r>
+        <w:rPr>
+          <w:rFonts w:ascii="微軟正黑體" w:eastAsia="微軟正黑體" w:hAnsi="微軟正黑體" w:cs="Helvetica" w:hint="eastAsia"/>
+          <w:color w:val="333333"/>
+          <w:kern w:val="0"/>
+          <w:sz w:val="36"/>
+          <w:szCs w:val="36"/>
+        </w:rPr>
+        <w:t>姓名：謝孟達</w:t>
+      </w:r>
+    </w:p>
+    <w:p>
+      <w:pPr>
+        <w:widowControl/>
+        <w:pBdr>
+          <w:bottom w:val="single" w:sz="6" w:space="8" w:color="BBBBBB"/>
+        </w:pBdr>
+        <w:shd w:val="clear" w:color="auto" w:fill="FFFFFF"/>
+        <w:jc w:val="center"/>
+        <w:outlineLvl w:val="1"/>
+        <w:rPr>
+          <w:rFonts w:ascii="微軟正黑體" w:eastAsia="微軟正黑體" w:hAnsi="微軟正黑體" w:cs="Helvetica" w:hint="eastAsia"/>
+          <w:color w:val="333333"/>
+          <w:kern w:val="0"/>
+          <w:sz w:val="36"/>
+          <w:szCs w:val="36"/>
+        </w:rPr>
+      </w:pPr>
+      <w:r>
+        <w:rPr>
+          <w:rFonts w:ascii="微軟正黑體" w:eastAsia="微軟正黑體" w:hAnsi="微軟正黑體" w:cs="Helvetica" w:hint="eastAsia"/>
+          <w:color w:val="333333"/>
+          <w:kern w:val="0"/>
+          <w:sz w:val="36"/>
+          <w:szCs w:val="36"/>
+        </w:rPr>
+        <w:t>學號：7</w:t>
+      </w:r>
+      <w:r>
+        <w:rPr>
+          <w:rFonts w:ascii="微軟正黑體" w:eastAsia="微軟正黑體" w:hAnsi="微軟正黑體" w:cs="Helvetica"/>
+          <w:color w:val="333333"/>
+          <w:kern w:val="0"/>
+          <w:sz w:val="36"/>
+          <w:szCs w:val="36"/>
+        </w:rPr>
+        <w:t>113029045</w:t>
+      </w:r>
     </w:p>
     <w:p>
       <w:pPr>
@@ -144,21 +202,7 @@
         <w:rPr>
           <w:rFonts w:ascii="微軟正黑體" w:eastAsia="微軟正黑體" w:hAnsi="微軟正黑體" w:hint="eastAsia"/>
         </w:rPr>
-        <w:t>：</w:t>
-      </w:r>
-      <w:proofErr w:type="gramStart"/>
-      <w:r>
-        <w:rPr>
-          <w:rFonts w:ascii="微軟正黑體" w:eastAsia="微軟正黑體" w:hAnsi="微軟正黑體" w:hint="eastAsia"/>
-        </w:rPr>
-        <w:t>採</w:t>
-      </w:r>
-      <w:proofErr w:type="gramEnd"/>
-      <w:r>
-        <w:rPr>
-          <w:rFonts w:ascii="微軟正黑體" w:eastAsia="微軟正黑體" w:hAnsi="微軟正黑體" w:hint="eastAsia"/>
-        </w:rPr>
-        <w:t xml:space="preserve">樣 </w:t>
+        <w:t xml:space="preserve">：採樣 </w:t>
       </w:r>
       <w:r>
         <w:rPr>
@@ -192,19 +236,11 @@
           <w:rFonts w:ascii="微軟正黑體" w:eastAsia="微軟正黑體" w:hAnsi="微軟正黑體"/>
         </w:rPr>
       </w:pPr>
-      <w:proofErr w:type="gramStart"/>
-      <w:r>
-        <w:rPr>
-          <w:rFonts w:ascii="微軟正黑體" w:eastAsia="微軟正黑體" w:hAnsi="微軟正黑體" w:hint="eastAsia"/>
-        </w:rPr>
-        <w:t>快線</w:t>
-      </w:r>
-      <w:proofErr w:type="gramEnd"/>
-      <w:r>
-        <w:rPr>
-          <w:rFonts w:ascii="微軟正黑體" w:eastAsia="微軟正黑體" w:hAnsi="微軟正黑體" w:hint="eastAsia"/>
-        </w:rPr>
-        <w:t>：12</w:t>
+      <w:r>
+        <w:rPr>
+          <w:rFonts w:ascii="微軟正黑體" w:eastAsia="微軟正黑體" w:hAnsi="微軟正黑體" w:hint="eastAsia"/>
+        </w:rPr>
+        <w:t>快線：12</w:t>
       </w:r>
       <w:r>
         <w:rPr>
@@ -222,21 +258,7 @@
         <w:rPr>
           <w:rFonts w:ascii="微軟正黑體" w:eastAsia="微軟正黑體" w:hAnsi="微軟正黑體"/>
         </w:rPr>
-        <w:t xml:space="preserve"> </w:t>
-      </w:r>
-      <w:proofErr w:type="gramStart"/>
-      <w:r>
-        <w:rPr>
-          <w:rFonts w:ascii="微軟正黑體" w:eastAsia="微軟正黑體" w:hAnsi="微軟正黑體"/>
-        </w:rPr>
-        <w:t>–</w:t>
-      </w:r>
-      <w:proofErr w:type="gramEnd"/>
-      <w:r>
-        <w:rPr>
-          <w:rFonts w:ascii="微軟正黑體" w:eastAsia="微軟正黑體" w:hAnsi="微軟正黑體"/>
-        </w:rPr>
-        <w:t xml:space="preserve"> 26</w:t>
+        <w:t xml:space="preserve"> – 26</w:t>
       </w:r>
       <w:r>
         <w:rPr>
@@ -251,28 +273,12 @@
           <w:rFonts w:ascii="微軟正黑體" w:eastAsia="微軟正黑體" w:hAnsi="微軟正黑體"/>
         </w:rPr>
       </w:pPr>
-      <w:proofErr w:type="gramStart"/>
-      <w:r>
-        <w:rPr>
-          <w:rFonts w:ascii="微軟正黑體" w:eastAsia="微軟正黑體" w:hAnsi="微軟正黑體" w:hint="eastAsia"/>
-        </w:rPr>
-        <w:t>慢線</w:t>
-      </w:r>
-      <w:proofErr w:type="gramEnd"/>
-      <w:r>
-        <w:rPr>
-          <w:rFonts w:ascii="微軟正黑體" w:eastAsia="微軟正黑體" w:hAnsi="微軟正黑體" w:hint="eastAsia"/>
-        </w:rPr>
-        <w:t>：</w:t>
-      </w:r>
-      <w:proofErr w:type="gramStart"/>
-      <w:r>
-        <w:rPr>
-          <w:rFonts w:ascii="微軟正黑體" w:eastAsia="微軟正黑體" w:hAnsi="微軟正黑體" w:hint="eastAsia"/>
-        </w:rPr>
-        <w:t>快線取</w:t>
-      </w:r>
-      <w:proofErr w:type="gramEnd"/>
+      <w:r>
+        <w:rPr>
+          <w:rFonts w:ascii="微軟正黑體" w:eastAsia="微軟正黑體" w:hAnsi="微軟正黑體" w:hint="eastAsia"/>
+        </w:rPr>
+        <w:t>慢線：快線取</w:t>
+      </w:r>
       <w:r>
         <w:rPr>
           <w:rFonts w:ascii="微軟正黑體" w:eastAsia="微軟正黑體" w:hAnsi="微軟正黑體"/>
@@ -363,67 +369,37 @@
           <w:rFonts w:ascii="微軟正黑體" w:eastAsia="微軟正黑體" w:hAnsi="微軟正黑體"/>
         </w:rPr>
       </w:pPr>
-      <w:proofErr w:type="gramStart"/>
-      <w:r>
-        <w:rPr>
-          <w:rFonts w:ascii="微軟正黑體" w:eastAsia="微軟正黑體" w:hAnsi="微軟正黑體" w:hint="eastAsia"/>
-        </w:rPr>
-        <w:t>可視化</w:t>
-      </w:r>
-      <w:proofErr w:type="gramEnd"/>
-      <w:r>
-        <w:rPr>
-          <w:rFonts w:ascii="微軟正黑體" w:eastAsia="微軟正黑體" w:hAnsi="微軟正黑體" w:hint="eastAsia"/>
-        </w:rPr>
-        <w:t xml:space="preserve"> K 線圖</w:t>
-      </w:r>
-    </w:p>
-    <w:p>
-      <w:pPr>
-        <w:rPr>
-          <w:rFonts w:ascii="微軟正黑體" w:eastAsia="微軟正黑體" w:hAnsi="微軟正黑體"/>
-        </w:rPr>
-      </w:pPr>
-      <w:r>
-        <w:rPr>
-          <w:rFonts w:ascii="微軟正黑體" w:eastAsia="微軟正黑體" w:hAnsi="微軟正黑體" w:hint="eastAsia"/>
-        </w:rPr>
-        <w:t xml:space="preserve">透過 </w:t>
-      </w:r>
-      <w:proofErr w:type="spellStart"/>
-      <w:r>
-        <w:rPr>
-          <w:rFonts w:ascii="微軟正黑體" w:eastAsia="微軟正黑體" w:hAnsi="微軟正黑體" w:hint="eastAsia"/>
-        </w:rPr>
-        <w:t>m</w:t>
-      </w:r>
-      <w:r>
-        <w:rPr>
-          <w:rFonts w:ascii="微軟正黑體" w:eastAsia="微軟正黑體" w:hAnsi="微軟正黑體"/>
-        </w:rPr>
-        <w:t>plfinance</w:t>
-      </w:r>
-      <w:proofErr w:type="spellEnd"/>
-      <w:r>
-        <w:rPr>
-          <w:rFonts w:ascii="微軟正黑體" w:eastAsia="微軟正黑體" w:hAnsi="微軟正黑體"/>
-        </w:rPr>
-        <w:t xml:space="preserve"> </w:t>
-      </w:r>
-      <w:r>
-        <w:rPr>
-          <w:rFonts w:ascii="微軟正黑體" w:eastAsia="微軟正黑體" w:hAnsi="微軟正黑體" w:hint="eastAsia"/>
-        </w:rPr>
-        <w:t>套件</w:t>
-      </w:r>
-      <w:proofErr w:type="gramStart"/>
-      <w:r>
-        <w:rPr>
-          <w:rFonts w:ascii="微軟正黑體" w:eastAsia="微軟正黑體" w:hAnsi="微軟正黑體" w:hint="eastAsia"/>
-        </w:rPr>
-        <w:t>可視化</w:t>
-      </w:r>
-      <w:proofErr w:type="gramEnd"/>
+      <w:r>
+        <w:rPr>
+          <w:rFonts w:ascii="微軟正黑體" w:eastAsia="微軟正黑體" w:hAnsi="微軟正黑體" w:hint="eastAsia"/>
+        </w:rPr>
+        <w:t>可視化 K 線圖</w:t>
+      </w:r>
+    </w:p>
+    <w:p>
+      <w:pPr>
+        <w:rPr>
+          <w:rFonts w:ascii="微軟正黑體" w:eastAsia="微軟正黑體" w:hAnsi="微軟正黑體"/>
+        </w:rPr>
+      </w:pPr>
+      <w:r>
+        <w:rPr>
+          <w:rFonts w:ascii="微軟正黑體" w:eastAsia="微軟正黑體" w:hAnsi="微軟正黑體" w:hint="eastAsia"/>
+        </w:rPr>
+        <w:t>透過 m</w:t>
+      </w:r>
+      <w:r>
+        <w:rPr>
+          <w:rFonts w:ascii="微軟正黑體" w:eastAsia="微軟正黑體" w:hAnsi="微軟正黑體"/>
+        </w:rPr>
+        <w:t xml:space="preserve">plfinance </w:t>
+      </w:r>
+      <w:r>
+        <w:rPr>
+          <w:rFonts w:ascii="微軟正黑體" w:eastAsia="微軟正黑體" w:hAnsi="微軟正黑體" w:hint="eastAsia"/>
+        </w:rPr>
+        <w:t>套件可視化</w:t>
+      </w:r>
       <w:r>
         <w:rPr>
           <w:rFonts w:ascii="微軟正黑體" w:eastAsia="微軟正黑體" w:hAnsi="微軟正黑體"/>
@@ -440,21 +416,7 @@
         <w:rPr>
           <w:rFonts w:ascii="微軟正黑體" w:eastAsia="微軟正黑體" w:hAnsi="微軟正黑體" w:hint="eastAsia"/>
         </w:rPr>
-        <w:t>，K線圖將顯示開盤價、收盤價、</w:t>
-      </w:r>
-      <w:proofErr w:type="gramStart"/>
-      <w:r>
-        <w:rPr>
-          <w:rFonts w:ascii="微軟正黑體" w:eastAsia="微軟正黑體" w:hAnsi="微軟正黑體" w:hint="eastAsia"/>
-        </w:rPr>
-        <w:t>最</w:t>
-      </w:r>
-      <w:proofErr w:type="gramEnd"/>
-      <w:r>
-        <w:rPr>
-          <w:rFonts w:ascii="微軟正黑體" w:eastAsia="微軟正黑體" w:hAnsi="微軟正黑體" w:hint="eastAsia"/>
-        </w:rPr>
-        <w:t>高價、最低價、成交量，</w:t>
+        <w:t>，K線圖將顯示開盤價、收盤價、最高價、最低價、成交量，</w:t>
       </w:r>
     </w:p>
     <w:p>
@@ -583,21 +545,7 @@
         <w:rPr>
           <w:rFonts w:ascii="微軟正黑體" w:eastAsia="微軟正黑體" w:hAnsi="微軟正黑體" w:hint="eastAsia"/>
         </w:rPr>
-        <w:t>以下為台積電的</w:t>
-      </w:r>
-      <w:proofErr w:type="gramStart"/>
-      <w:r>
-        <w:rPr>
-          <w:rFonts w:ascii="微軟正黑體" w:eastAsia="微軟正黑體" w:hAnsi="微軟正黑體" w:hint="eastAsia"/>
-        </w:rPr>
-        <w:t>Ｋ</w:t>
-      </w:r>
-      <w:proofErr w:type="gramEnd"/>
-      <w:r>
-        <w:rPr>
-          <w:rFonts w:ascii="微軟正黑體" w:eastAsia="微軟正黑體" w:hAnsi="微軟正黑體" w:hint="eastAsia"/>
-        </w:rPr>
-        <w:t>線圖：</w:t>
+        <w:t>以下為台積電的Ｋ線圖：</w:t>
       </w:r>
     </w:p>
     <w:p>
@@ -1016,6 +964,7 @@
         </w:rPr>
       </w:pPr>
       <w:r>
+        <w:lastRenderedPageBreak/>
         <w:drawing>
           <wp:inline distT="0" distB="0" distL="0" distR="0" wp14:anchorId="5D7297B3" wp14:editId="10328E2A">
             <wp:extent cx="2276793" cy="562053"/>
@@ -1081,7 +1030,6 @@
         </w:rPr>
       </w:pPr>
       <w:r>
-        <w:lastRenderedPageBreak/>
         <w:drawing>
           <wp:inline distT="0" distB="0" distL="0" distR="0" wp14:anchorId="00D6CF1B" wp14:editId="4BD3E120">
             <wp:extent cx="2562583" cy="571580"/>
@@ -1310,27 +1258,14 @@
         <w:rPr>
           <w:rFonts w:hint="eastAsia"/>
         </w:rPr>
-        <w:t>歷史（近六</w:t>
-      </w:r>
-      <w:proofErr w:type="gramStart"/>
-      <w:r>
-        <w:rPr>
-          <w:rFonts w:hint="eastAsia"/>
-        </w:rPr>
-        <w:t>個</w:t>
-      </w:r>
-      <w:proofErr w:type="gramEnd"/>
-      <w:r>
-        <w:rPr>
-          <w:rFonts w:hint="eastAsia"/>
-        </w:rPr>
-        <w:t>月）股價回測圖：</w:t>
+        <w:t>歷史（近六個月）股價回測圖：</w:t>
       </w:r>
       <w:r>
         <w:rPr>
           <w:rFonts w:hint="eastAsia"/>
           <w:noProof/>
         </w:rPr>
+        <w:lastRenderedPageBreak/>
         <w:drawing>
           <wp:inline distT="0" distB="0" distL="0" distR="0" wp14:anchorId="071D5F1A" wp14:editId="35BFD90B">
             <wp:extent cx="5276850" cy="3009900"/>

--- a/ch2_分析報告.docx
+++ b/ch2_分析報告.docx
@@ -1,6 +1,6 @@
 
 <file path=word/document.xml><?xml version="1.0" encoding="utf-8"?>
-<w:document xmlns:wpc="http://schemas.microsoft.com/office/word/2010/wordprocessingCanvas" xmlns:cx="http://schemas.microsoft.com/office/drawing/2014/chartex" xmlns:cx1="http://schemas.microsoft.com/office/drawing/2015/9/8/chartex" xmlns:cx2="http://schemas.microsoft.com/office/drawing/2015/10/21/chartex" xmlns:cx3="http://schemas.microsoft.com/office/drawing/2016/5/9/chartex" xmlns:cx4="http://schemas.microsoft.com/office/drawing/2016/5/10/chartex" xmlns:cx5="http://schemas.microsoft.com/office/drawing/2016/5/11/chartex" xmlns:cx6="http://schemas.microsoft.com/office/drawing/2016/5/12/chartex" xmlns:cx7="http://schemas.microsoft.com/office/drawing/2016/5/13/chartex" xmlns:cx8="http://schemas.microsoft.com/office/drawing/2016/5/14/chartex" xmlns:mc="http://schemas.openxmlformats.org/markup-compatibility/2006" xmlns:aink="http://schemas.microsoft.com/office/drawing/2016/ink" xmlns:am3d="http://schemas.microsoft.com/office/drawing/2017/model3d" xmlns:o="urn:schemas-microsoft-com:office:office" xmlns:r="http://schemas.openxmlformats.org/officeDocument/2006/relationships" xmlns:m="http://schemas.openxmlformats.org/officeDocument/2006/math" xmlns:v="urn:schemas-microsoft-com:vml" xmlns:wp14="http://schemas.microsoft.com/office/word/2010/wordprocessingDrawing" xmlns:wp="http://schemas.openxmlformats.org/drawingml/2006/wordprocessingDrawing" xmlns:w10="urn:schemas-microsoft-com:office:word" xmlns:w="http://schemas.openxmlformats.org/wordprocessingml/2006/main" xmlns:w14="http://schemas.microsoft.com/office/word/2010/wordml" xmlns:w15="http://schemas.microsoft.com/office/word/2012/wordml" xmlns:w16cex="http://schemas.microsoft.com/office/word/2018/wordml/cex" xmlns:w16cid="http://schemas.microsoft.com/office/word/2016/wordml/cid" xmlns:w16="http://schemas.microsoft.com/office/word/2018/wordml" xmlns:w16sdtdh="http://schemas.microsoft.com/office/word/2020/wordml/sdtdatahash" xmlns:w16se="http://schemas.microsoft.com/office/word/2015/wordml/symex" xmlns:wpg="http://schemas.microsoft.com/office/word/2010/wordprocessingGroup" xmlns:wpi="http://schemas.microsoft.com/office/word/2010/wordprocessingInk" xmlns:wne="http://schemas.microsoft.com/office/word/2006/wordml" xmlns:wps="http://schemas.microsoft.com/office/word/2010/wordprocessingShape" mc:Ignorable="w14 w15 w16se w16cid w16 w16cex w16sdtdh wp14">
+<w:document xmlns:wpc="http://schemas.microsoft.com/office/word/2010/wordprocessingCanvas" xmlns:cx="http://schemas.microsoft.com/office/drawing/2014/chartex" xmlns:cx1="http://schemas.microsoft.com/office/drawing/2015/9/8/chartex" xmlns:cx2="http://schemas.microsoft.com/office/drawing/2015/10/21/chartex" xmlns:cx3="http://schemas.microsoft.com/office/drawing/2016/5/9/chartex" xmlns:cx4="http://schemas.microsoft.com/office/drawing/2016/5/10/chartex" xmlns:cx5="http://schemas.microsoft.com/office/drawing/2016/5/11/chartex" xmlns:cx6="http://schemas.microsoft.com/office/drawing/2016/5/12/chartex" xmlns:cx7="http://schemas.microsoft.com/office/drawing/2016/5/13/chartex" xmlns:cx8="http://schemas.microsoft.com/office/drawing/2016/5/14/chartex" xmlns:mc="http://schemas.openxmlformats.org/markup-compatibility/2006" xmlns:aink="http://schemas.microsoft.com/office/drawing/2016/ink" xmlns:am3d="http://schemas.microsoft.com/office/drawing/2017/model3d" xmlns:o="urn:schemas-microsoft-com:office:office" xmlns:oel="http://schemas.microsoft.com/office/2019/extlst" xmlns:r="http://schemas.openxmlformats.org/officeDocument/2006/relationships" xmlns:m="http://schemas.openxmlformats.org/officeDocument/2006/math" xmlns:v="urn:schemas-microsoft-com:vml" xmlns:wp14="http://schemas.microsoft.com/office/word/2010/wordprocessingDrawing" xmlns:wp="http://schemas.openxmlformats.org/drawingml/2006/wordprocessingDrawing" xmlns:w10="urn:schemas-microsoft-com:office:word" xmlns:w="http://schemas.openxmlformats.org/wordprocessingml/2006/main" xmlns:w14="http://schemas.microsoft.com/office/word/2010/wordml" xmlns:w15="http://schemas.microsoft.com/office/word/2012/wordml" xmlns:w16cex="http://schemas.microsoft.com/office/word/2018/wordml/cex" xmlns:w16cid="http://schemas.microsoft.com/office/word/2016/wordml/cid" xmlns:w16="http://schemas.microsoft.com/office/word/2018/wordml" xmlns:w16du="http://schemas.microsoft.com/office/word/2023/wordml/word16du" xmlns:w16sdtdh="http://schemas.microsoft.com/office/word/2020/wordml/sdtdatahash" xmlns:w16se="http://schemas.microsoft.com/office/word/2015/wordml/symex" xmlns:wpg="http://schemas.microsoft.com/office/word/2010/wordprocessingGroup" xmlns:wpi="http://schemas.microsoft.com/office/word/2010/wordprocessingInk" xmlns:wne="http://schemas.microsoft.com/office/word/2006/wordml" xmlns:wps="http://schemas.microsoft.com/office/word/2010/wordprocessingShape" mc:Ignorable="w14 w15 w16se w16cid w16 w16cex w16sdtdh w16du wp14">
   <w:body>
     <w:p>
       <w:pPr>
@@ -60,21 +60,21 @@
         <w:jc w:val="center"/>
         <w:outlineLvl w:val="1"/>
         <w:rPr>
+          <w:rFonts w:ascii="微軟正黑體" w:eastAsia="微軟正黑體" w:hAnsi="微軟正黑體" w:cs="Helvetica"/>
+          <w:color w:val="333333"/>
+          <w:kern w:val="0"/>
+          <w:sz w:val="36"/>
+          <w:szCs w:val="36"/>
+        </w:rPr>
+      </w:pPr>
+      <w:r>
+        <w:rPr>
           <w:rFonts w:ascii="微軟正黑體" w:eastAsia="微軟正黑體" w:hAnsi="微軟正黑體" w:cs="Helvetica" w:hint="eastAsia"/>
           <w:color w:val="333333"/>
           <w:kern w:val="0"/>
           <w:sz w:val="36"/>
           <w:szCs w:val="36"/>
         </w:rPr>
-      </w:pPr>
-      <w:r>
-        <w:rPr>
-          <w:rFonts w:ascii="微軟正黑體" w:eastAsia="微軟正黑體" w:hAnsi="微軟正黑體" w:cs="Helvetica" w:hint="eastAsia"/>
-          <w:color w:val="333333"/>
-          <w:kern w:val="0"/>
-          <w:sz w:val="36"/>
-          <w:szCs w:val="36"/>
-        </w:rPr>
         <w:t>學號：7</w:t>
       </w:r>
       <w:r>
@@ -202,7 +202,21 @@
         <w:rPr>
           <w:rFonts w:ascii="微軟正黑體" w:eastAsia="微軟正黑體" w:hAnsi="微軟正黑體" w:hint="eastAsia"/>
         </w:rPr>
-        <w:t xml:space="preserve">：採樣 </w:t>
+        <w:t>：</w:t>
+      </w:r>
+      <w:proofErr w:type="gramStart"/>
+      <w:r>
+        <w:rPr>
+          <w:rFonts w:ascii="微軟正黑體" w:eastAsia="微軟正黑體" w:hAnsi="微軟正黑體" w:hint="eastAsia"/>
+        </w:rPr>
+        <w:t>採</w:t>
+      </w:r>
+      <w:proofErr w:type="gramEnd"/>
+      <w:r>
+        <w:rPr>
+          <w:rFonts w:ascii="微軟正黑體" w:eastAsia="微軟正黑體" w:hAnsi="微軟正黑體" w:hint="eastAsia"/>
+        </w:rPr>
+        <w:t xml:space="preserve">樣 </w:t>
       </w:r>
       <w:r>
         <w:rPr>
@@ -236,11 +250,19 @@
           <w:rFonts w:ascii="微軟正黑體" w:eastAsia="微軟正黑體" w:hAnsi="微軟正黑體"/>
         </w:rPr>
       </w:pPr>
-      <w:r>
-        <w:rPr>
-          <w:rFonts w:ascii="微軟正黑體" w:eastAsia="微軟正黑體" w:hAnsi="微軟正黑體" w:hint="eastAsia"/>
-        </w:rPr>
-        <w:t>快線：12</w:t>
+      <w:proofErr w:type="gramStart"/>
+      <w:r>
+        <w:rPr>
+          <w:rFonts w:ascii="微軟正黑體" w:eastAsia="微軟正黑體" w:hAnsi="微軟正黑體" w:hint="eastAsia"/>
+        </w:rPr>
+        <w:t>快線</w:t>
+      </w:r>
+      <w:proofErr w:type="gramEnd"/>
+      <w:r>
+        <w:rPr>
+          <w:rFonts w:ascii="微軟正黑體" w:eastAsia="微軟正黑體" w:hAnsi="微軟正黑體" w:hint="eastAsia"/>
+        </w:rPr>
+        <w:t>：12</w:t>
       </w:r>
       <w:r>
         <w:rPr>
@@ -258,7 +280,21 @@
         <w:rPr>
           <w:rFonts w:ascii="微軟正黑體" w:eastAsia="微軟正黑體" w:hAnsi="微軟正黑體"/>
         </w:rPr>
-        <w:t xml:space="preserve"> – 26</w:t>
+        <w:t xml:space="preserve"> </w:t>
+      </w:r>
+      <w:proofErr w:type="gramStart"/>
+      <w:r>
+        <w:rPr>
+          <w:rFonts w:ascii="微軟正黑體" w:eastAsia="微軟正黑體" w:hAnsi="微軟正黑體"/>
+        </w:rPr>
+        <w:t>–</w:t>
+      </w:r>
+      <w:proofErr w:type="gramEnd"/>
+      <w:r>
+        <w:rPr>
+          <w:rFonts w:ascii="微軟正黑體" w:eastAsia="微軟正黑體" w:hAnsi="微軟正黑體"/>
+        </w:rPr>
+        <w:t xml:space="preserve"> 26</w:t>
       </w:r>
       <w:r>
         <w:rPr>
@@ -273,12 +309,28 @@
           <w:rFonts w:ascii="微軟正黑體" w:eastAsia="微軟正黑體" w:hAnsi="微軟正黑體"/>
         </w:rPr>
       </w:pPr>
-      <w:r>
-        <w:rPr>
-          <w:rFonts w:ascii="微軟正黑體" w:eastAsia="微軟正黑體" w:hAnsi="微軟正黑體" w:hint="eastAsia"/>
-        </w:rPr>
-        <w:t>慢線：快線取</w:t>
-      </w:r>
+      <w:proofErr w:type="gramStart"/>
+      <w:r>
+        <w:rPr>
+          <w:rFonts w:ascii="微軟正黑體" w:eastAsia="微軟正黑體" w:hAnsi="微軟正黑體" w:hint="eastAsia"/>
+        </w:rPr>
+        <w:t>慢線</w:t>
+      </w:r>
+      <w:proofErr w:type="gramEnd"/>
+      <w:r>
+        <w:rPr>
+          <w:rFonts w:ascii="微軟正黑體" w:eastAsia="微軟正黑體" w:hAnsi="微軟正黑體" w:hint="eastAsia"/>
+        </w:rPr>
+        <w:t>：</w:t>
+      </w:r>
+      <w:proofErr w:type="gramStart"/>
+      <w:r>
+        <w:rPr>
+          <w:rFonts w:ascii="微軟正黑體" w:eastAsia="微軟正黑體" w:hAnsi="微軟正黑體" w:hint="eastAsia"/>
+        </w:rPr>
+        <w:t>快線取</w:t>
+      </w:r>
+      <w:proofErr w:type="gramEnd"/>
       <w:r>
         <w:rPr>
           <w:rFonts w:ascii="微軟正黑體" w:eastAsia="微軟正黑體" w:hAnsi="微軟正黑體"/>
@@ -314,13 +366,15 @@
     <w:p>
       <w:pPr>
         <w:rPr>
-          <w:rFonts w:ascii="微軟正黑體" w:eastAsia="微軟正黑體" w:hAnsi="微軟正黑體" w:hint="eastAsia"/>
-        </w:rPr>
-      </w:pPr>
-      <w:r>
-        <w:rPr>
-          <w:rFonts w:ascii="微軟正黑體" w:eastAsia="微軟正黑體" w:hAnsi="微軟正黑體"/>
-        </w:rPr>
+          <w:rFonts w:ascii="微軟正黑體" w:eastAsia="微軟正黑體" w:hAnsi="微軟正黑體"/>
+        </w:rPr>
+      </w:pPr>
+      <w:r>
+        <w:rPr>
+          <w:rFonts w:ascii="微軟正黑體" w:eastAsia="微軟正黑體" w:hAnsi="微軟正黑體"/>
+          <w:noProof/>
+        </w:rPr>
+        <w:lastRenderedPageBreak/>
         <w:drawing>
           <wp:inline distT="0" distB="0" distL="0" distR="0" wp14:anchorId="249598FF" wp14:editId="3D53E19D">
             <wp:extent cx="5274310" cy="3730625"/>
@@ -369,37 +423,67 @@
           <w:rFonts w:ascii="微軟正黑體" w:eastAsia="微軟正黑體" w:hAnsi="微軟正黑體"/>
         </w:rPr>
       </w:pPr>
-      <w:r>
-        <w:rPr>
-          <w:rFonts w:ascii="微軟正黑體" w:eastAsia="微軟正黑體" w:hAnsi="微軟正黑體" w:hint="eastAsia"/>
-        </w:rPr>
-        <w:t>可視化 K 線圖</w:t>
-      </w:r>
-    </w:p>
-    <w:p>
-      <w:pPr>
-        <w:rPr>
-          <w:rFonts w:ascii="微軟正黑體" w:eastAsia="微軟正黑體" w:hAnsi="微軟正黑體"/>
-        </w:rPr>
-      </w:pPr>
-      <w:r>
-        <w:rPr>
-          <w:rFonts w:ascii="微軟正黑體" w:eastAsia="微軟正黑體" w:hAnsi="微軟正黑體" w:hint="eastAsia"/>
-        </w:rPr>
-        <w:t>透過 m</w:t>
-      </w:r>
-      <w:r>
-        <w:rPr>
-          <w:rFonts w:ascii="微軟正黑體" w:eastAsia="微軟正黑體" w:hAnsi="微軟正黑體"/>
-        </w:rPr>
-        <w:t xml:space="preserve">plfinance </w:t>
-      </w:r>
-      <w:r>
-        <w:rPr>
-          <w:rFonts w:ascii="微軟正黑體" w:eastAsia="微軟正黑體" w:hAnsi="微軟正黑體" w:hint="eastAsia"/>
-        </w:rPr>
-        <w:t>套件可視化</w:t>
-      </w:r>
+      <w:proofErr w:type="gramStart"/>
+      <w:r>
+        <w:rPr>
+          <w:rFonts w:ascii="微軟正黑體" w:eastAsia="微軟正黑體" w:hAnsi="微軟正黑體" w:hint="eastAsia"/>
+        </w:rPr>
+        <w:t>可視化</w:t>
+      </w:r>
+      <w:proofErr w:type="gramEnd"/>
+      <w:r>
+        <w:rPr>
+          <w:rFonts w:ascii="微軟正黑體" w:eastAsia="微軟正黑體" w:hAnsi="微軟正黑體" w:hint="eastAsia"/>
+        </w:rPr>
+        <w:t xml:space="preserve"> K 線圖</w:t>
+      </w:r>
+    </w:p>
+    <w:p>
+      <w:pPr>
+        <w:rPr>
+          <w:rFonts w:ascii="微軟正黑體" w:eastAsia="微軟正黑體" w:hAnsi="微軟正黑體"/>
+        </w:rPr>
+      </w:pPr>
+      <w:r>
+        <w:rPr>
+          <w:rFonts w:ascii="微軟正黑體" w:eastAsia="微軟正黑體" w:hAnsi="微軟正黑體" w:hint="eastAsia"/>
+        </w:rPr>
+        <w:t xml:space="preserve">透過 </w:t>
+      </w:r>
+      <w:proofErr w:type="spellStart"/>
+      <w:r>
+        <w:rPr>
+          <w:rFonts w:ascii="微軟正黑體" w:eastAsia="微軟正黑體" w:hAnsi="微軟正黑體" w:hint="eastAsia"/>
+        </w:rPr>
+        <w:t>m</w:t>
+      </w:r>
+      <w:r>
+        <w:rPr>
+          <w:rFonts w:ascii="微軟正黑體" w:eastAsia="微軟正黑體" w:hAnsi="微軟正黑體"/>
+        </w:rPr>
+        <w:t>plfinance</w:t>
+      </w:r>
+      <w:proofErr w:type="spellEnd"/>
+      <w:r>
+        <w:rPr>
+          <w:rFonts w:ascii="微軟正黑體" w:eastAsia="微軟正黑體" w:hAnsi="微軟正黑體"/>
+        </w:rPr>
+        <w:t xml:space="preserve"> </w:t>
+      </w:r>
+      <w:r>
+        <w:rPr>
+          <w:rFonts w:ascii="微軟正黑體" w:eastAsia="微軟正黑體" w:hAnsi="微軟正黑體" w:hint="eastAsia"/>
+        </w:rPr>
+        <w:t>套件</w:t>
+      </w:r>
+      <w:proofErr w:type="gramStart"/>
+      <w:r>
+        <w:rPr>
+          <w:rFonts w:ascii="微軟正黑體" w:eastAsia="微軟正黑體" w:hAnsi="微軟正黑體" w:hint="eastAsia"/>
+        </w:rPr>
+        <w:t>可視化</w:t>
+      </w:r>
+      <w:proofErr w:type="gramEnd"/>
       <w:r>
         <w:rPr>
           <w:rFonts w:ascii="微軟正黑體" w:eastAsia="微軟正黑體" w:hAnsi="微軟正黑體"/>
@@ -416,13 +500,27 @@
         <w:rPr>
           <w:rFonts w:ascii="微軟正黑體" w:eastAsia="微軟正黑體" w:hAnsi="微軟正黑體" w:hint="eastAsia"/>
         </w:rPr>
-        <w:t>，K線圖將顯示開盤價、收盤價、最高價、最低價、成交量，</w:t>
-      </w:r>
-    </w:p>
-    <w:p>
-      <w:pPr>
-        <w:rPr>
-          <w:rFonts w:ascii="微軟正黑體" w:eastAsia="微軟正黑體" w:hAnsi="微軟正黑體" w:hint="eastAsia"/>
+        <w:t>，K線圖將顯示開盤價、收盤價、</w:t>
+      </w:r>
+      <w:proofErr w:type="gramStart"/>
+      <w:r>
+        <w:rPr>
+          <w:rFonts w:ascii="微軟正黑體" w:eastAsia="微軟正黑體" w:hAnsi="微軟正黑體" w:hint="eastAsia"/>
+        </w:rPr>
+        <w:t>最</w:t>
+      </w:r>
+      <w:proofErr w:type="gramEnd"/>
+      <w:r>
+        <w:rPr>
+          <w:rFonts w:ascii="微軟正黑體" w:eastAsia="微軟正黑體" w:hAnsi="微軟正黑體" w:hint="eastAsia"/>
+        </w:rPr>
+        <w:t>高價、最低價、成交量，</w:t>
+      </w:r>
+    </w:p>
+    <w:p>
+      <w:pPr>
+        <w:rPr>
+          <w:rFonts w:ascii="微軟正黑體" w:eastAsia="微軟正黑體" w:hAnsi="微軟正黑體"/>
         </w:rPr>
       </w:pPr>
       <w:r>
@@ -435,69 +533,41 @@
     <w:p>
       <w:pPr>
         <w:rPr>
-          <w:rFonts w:ascii="微軟正黑體" w:eastAsia="微軟正黑體" w:hAnsi="微軟正黑體" w:hint="eastAsia"/>
-        </w:rPr>
-      </w:pPr>
-      <w:r>
-        <w:rPr>
-          <w:rFonts w:ascii="微軟正黑體" w:eastAsia="微軟正黑體" w:hAnsi="微軟正黑體" w:hint="eastAsia"/>
-        </w:rPr>
-        <w:t>紅K</w:t>
-      </w:r>
-      <w:r>
-        <w:rPr>
-          <w:rFonts w:ascii="微軟正黑體" w:eastAsia="微軟正黑體" w:hAnsi="微軟正黑體" w:hint="eastAsia"/>
-        </w:rPr>
-        <w:t>線</w:t>
-      </w:r>
-      <w:r>
-        <w:rPr>
-          <w:rFonts w:ascii="微軟正黑體" w:eastAsia="微軟正黑體" w:hAnsi="微軟正黑體" w:hint="eastAsia"/>
-        </w:rPr>
-        <w:t>，顯示價格上漲，即收盤價&gt;開盤價</w:t>
-      </w:r>
-    </w:p>
-    <w:p>
-      <w:pPr>
-        <w:rPr>
-          <w:rFonts w:ascii="微軟正黑體" w:eastAsia="微軟正黑體" w:hAnsi="微軟正黑體" w:hint="eastAsia"/>
-        </w:rPr>
-      </w:pPr>
-      <w:r>
-        <w:rPr>
-          <w:rFonts w:ascii="微軟正黑體" w:eastAsia="微軟正黑體" w:hAnsi="微軟正黑體" w:hint="eastAsia"/>
-        </w:rPr>
-        <w:t>黑</w:t>
-      </w:r>
-      <w:r>
-        <w:rPr>
-          <w:rFonts w:ascii="微軟正黑體" w:eastAsia="微軟正黑體" w:hAnsi="微軟正黑體" w:hint="eastAsia"/>
-        </w:rPr>
-        <w:t>K</w:t>
-      </w:r>
-      <w:r>
-        <w:rPr>
-          <w:rFonts w:ascii="微軟正黑體" w:eastAsia="微軟正黑體" w:hAnsi="微軟正黑體" w:hint="eastAsia"/>
-        </w:rPr>
-        <w:t>線</w:t>
-      </w:r>
-      <w:r>
-        <w:rPr>
-          <w:rFonts w:ascii="微軟正黑體" w:eastAsia="微軟正黑體" w:hAnsi="微軟正黑體" w:hint="eastAsia"/>
-        </w:rPr>
-        <w:t>，顯示價格下跌，即收盤價&lt;開盤價</w:t>
-      </w:r>
-    </w:p>
-    <w:p>
-      <w:pPr>
-        <w:rPr>
-          <w:rFonts w:ascii="微軟正黑體" w:eastAsia="微軟正黑體" w:hAnsi="微軟正黑體"/>
-        </w:rPr>
-      </w:pPr>
-      <w:r>
-        <w:rPr>
-          <w:rFonts w:ascii="微軟正黑體" w:eastAsia="微軟正黑體" w:hAnsi="微軟正黑體"/>
-        </w:rPr>
+          <w:rFonts w:ascii="微軟正黑體" w:eastAsia="微軟正黑體" w:hAnsi="微軟正黑體"/>
+        </w:rPr>
+      </w:pPr>
+      <w:r>
+        <w:rPr>
+          <w:rFonts w:ascii="微軟正黑體" w:eastAsia="微軟正黑體" w:hAnsi="微軟正黑體" w:hint="eastAsia"/>
+        </w:rPr>
+        <w:t>紅K線，顯示價格上漲，即收盤價&gt;開盤價</w:t>
+      </w:r>
+    </w:p>
+    <w:p>
+      <w:pPr>
+        <w:rPr>
+          <w:rFonts w:ascii="微軟正黑體" w:eastAsia="微軟正黑體" w:hAnsi="微軟正黑體"/>
+        </w:rPr>
+      </w:pPr>
+      <w:r>
+        <w:rPr>
+          <w:rFonts w:ascii="微軟正黑體" w:eastAsia="微軟正黑體" w:hAnsi="微軟正黑體" w:hint="eastAsia"/>
+        </w:rPr>
+        <w:t>黑K線，顯示價格下跌，即收盤價&lt;開盤價</w:t>
+      </w:r>
+    </w:p>
+    <w:p>
+      <w:pPr>
+        <w:rPr>
+          <w:rFonts w:ascii="微軟正黑體" w:eastAsia="微軟正黑體" w:hAnsi="微軟正黑體"/>
+        </w:rPr>
+      </w:pPr>
+      <w:r>
+        <w:rPr>
+          <w:rFonts w:ascii="微軟正黑體" w:eastAsia="微軟正黑體" w:hAnsi="微軟正黑體"/>
+          <w:noProof/>
+        </w:rPr>
+        <w:lastRenderedPageBreak/>
         <w:drawing>
           <wp:inline distT="0" distB="0" distL="0" distR="0" wp14:anchorId="7C064618" wp14:editId="6B01001F">
             <wp:extent cx="3686175" cy="2551967"/>
@@ -545,7 +615,21 @@
         <w:rPr>
           <w:rFonts w:ascii="微軟正黑體" w:eastAsia="微軟正黑體" w:hAnsi="微軟正黑體" w:hint="eastAsia"/>
         </w:rPr>
-        <w:t>以下為台積電的Ｋ線圖：</w:t>
+        <w:t>以下為台積電的</w:t>
+      </w:r>
+      <w:proofErr w:type="gramStart"/>
+      <w:r>
+        <w:rPr>
+          <w:rFonts w:ascii="微軟正黑體" w:eastAsia="微軟正黑體" w:hAnsi="微軟正黑體" w:hint="eastAsia"/>
+        </w:rPr>
+        <w:t>Ｋ</w:t>
+      </w:r>
+      <w:proofErr w:type="gramEnd"/>
+      <w:r>
+        <w:rPr>
+          <w:rFonts w:ascii="微軟正黑體" w:eastAsia="微軟正黑體" w:hAnsi="微軟正黑體" w:hint="eastAsia"/>
+        </w:rPr>
+        <w:t>線圖：</w:t>
       </w:r>
     </w:p>
     <w:p>
@@ -560,7 +644,7 @@
           <w:noProof/>
         </w:rPr>
         <w:drawing>
-          <wp:inline distT="0" distB="0" distL="0" distR="0" wp14:anchorId="3893712F" wp14:editId="5D721B34">
+          <wp:inline distT="0" distB="0" distL="0" distR="0" wp14:anchorId="3893712F" wp14:editId="167091B4">
             <wp:extent cx="5267325" cy="3009900"/>
             <wp:effectExtent l="0" t="0" r="9525" b="0"/>
             <wp:docPr id="7" name="圖片 7"/>
@@ -625,13 +709,15 @@
     <w:p>
       <w:pPr>
         <w:rPr>
-          <w:rFonts w:ascii="微軟正黑體" w:eastAsia="微軟正黑體" w:hAnsi="微軟正黑體" w:hint="eastAsia"/>
-        </w:rPr>
-      </w:pPr>
-      <w:r>
-        <w:rPr>
-          <w:rFonts w:ascii="微軟正黑體" w:eastAsia="微軟正黑體" w:hAnsi="微軟正黑體"/>
-        </w:rPr>
+          <w:rFonts w:ascii="微軟正黑體" w:eastAsia="微軟正黑體" w:hAnsi="微軟正黑體"/>
+        </w:rPr>
+      </w:pPr>
+      <w:r>
+        <w:rPr>
+          <w:rFonts w:ascii="微軟正黑體" w:eastAsia="微軟正黑體" w:hAnsi="微軟正黑體"/>
+          <w:noProof/>
+        </w:rPr>
+        <w:lastRenderedPageBreak/>
         <w:drawing>
           <wp:inline distT="0" distB="0" distL="0" distR="0" wp14:anchorId="0B613185" wp14:editId="05A60266">
             <wp:extent cx="5274310" cy="2125980"/>
@@ -696,11 +782,6 @@
       </w:r>
     </w:p>
     <w:p>
-      <w:pPr>
-        <w:rPr>
-          <w:rFonts w:hint="eastAsia"/>
-        </w:rPr>
-      </w:pPr>
       <w:r>
         <w:t>X</w:t>
       </w:r>
@@ -783,11 +864,6 @@
       </w:r>
     </w:p>
     <w:p>
-      <w:pPr>
-        <w:rPr>
-          <w:rFonts w:hint="eastAsia"/>
-        </w:rPr>
-      </w:pPr>
       <w:r>
         <w:rPr>
           <w:rFonts w:hint="eastAsia"/>
@@ -796,12 +872,10 @@
       </w:r>
     </w:p>
     <w:p>
-      <w:pPr>
-        <w:rPr>
-          <w:rFonts w:hint="eastAsia"/>
-        </w:rPr>
-      </w:pPr>
-      <w:r>
+      <w:r>
+        <w:rPr>
+          <w:noProof/>
+        </w:rPr>
         <w:drawing>
           <wp:inline distT="0" distB="0" distL="0" distR="0" wp14:anchorId="729C1589" wp14:editId="2812C19E">
             <wp:extent cx="5274310" cy="962025"/>
@@ -848,6 +922,11 @@
       </w:r>
     </w:p>
     <w:p>
+      <w:pPr>
+        <w:rPr>
+          <w:rFonts w:hint="eastAsia"/>
+        </w:rPr>
+      </w:pPr>
       <w:r>
         <w:rPr>
           <w:rFonts w:hint="eastAsia"/>
@@ -878,13 +957,72 @@
         </w:rPr>
         <w:t>%</w:t>
       </w:r>
-    </w:p>
-    <w:p>
-      <w:pPr>
-        <w:rPr>
-          <w:rFonts w:hint="eastAsia"/>
-        </w:rPr>
-      </w:pPr>
+      <w:r>
+        <w:rPr>
+          <w:rFonts w:hint="eastAsia"/>
+        </w:rPr>
+        <w:t>，如果有使用</w:t>
+      </w:r>
+      <w:r>
+        <w:rPr>
+          <w:rFonts w:hint="eastAsia"/>
+        </w:rPr>
+        <w:t xml:space="preserve"> </w:t>
+      </w:r>
+      <w:proofErr w:type="spellStart"/>
+      <w:r>
+        <w:t>s</w:t>
+      </w:r>
+      <w:r>
+        <w:rPr>
+          <w:rFonts w:hint="eastAsia"/>
+        </w:rPr>
+        <w:t>uffle</w:t>
+      </w:r>
+      <w:proofErr w:type="spellEnd"/>
+      <w:r>
+        <w:rPr>
+          <w:rFonts w:hint="eastAsia"/>
+        </w:rPr>
+        <w:t xml:space="preserve"> </w:t>
+      </w:r>
+      <w:r>
+        <w:rPr>
+          <w:rFonts w:hint="eastAsia"/>
+        </w:rPr>
+        <w:t>會更加準確，而沒有使用</w:t>
+      </w:r>
+      <w:r>
+        <w:rPr>
+          <w:rFonts w:hint="eastAsia"/>
+        </w:rPr>
+        <w:t xml:space="preserve"> </w:t>
+      </w:r>
+      <w:proofErr w:type="spellStart"/>
+      <w:r>
+        <w:t>s</w:t>
+      </w:r>
+      <w:r>
+        <w:rPr>
+          <w:rFonts w:hint="eastAsia"/>
+        </w:rPr>
+        <w:t>uffle</w:t>
+      </w:r>
+      <w:proofErr w:type="spellEnd"/>
+      <w:r>
+        <w:rPr>
+          <w:rFonts w:hint="eastAsia"/>
+        </w:rPr>
+        <w:t xml:space="preserve"> </w:t>
+      </w:r>
+      <w:r>
+        <w:rPr>
+          <w:rFonts w:hint="eastAsia"/>
+        </w:rPr>
+        <w:t>的話，後期預測會較不準確</w:t>
+      </w:r>
+    </w:p>
+    <w:p>
       <w:r>
         <w:rPr>
           <w:rFonts w:hint="eastAsia"/>
@@ -893,12 +1031,10 @@
       </w:r>
     </w:p>
     <w:p>
-      <w:pPr>
-        <w:rPr>
-          <w:rFonts w:hint="eastAsia"/>
-        </w:rPr>
-      </w:pPr>
-      <w:r>
+      <w:r>
+        <w:rPr>
+          <w:noProof/>
+        </w:rPr>
         <w:drawing>
           <wp:inline distT="0" distB="0" distL="0" distR="0" wp14:anchorId="6AC71EB2" wp14:editId="034C091F">
             <wp:extent cx="5274310" cy="319405"/>
@@ -945,11 +1081,6 @@
       </w:r>
     </w:p>
     <w:p>
-      <w:pPr>
-        <w:rPr>
-          <w:rFonts w:hint="eastAsia"/>
-        </w:rPr>
-      </w:pPr>
       <w:r>
         <w:rPr>
           <w:rFonts w:hint="eastAsia"/>
@@ -958,13 +1089,10 @@
       </w:r>
     </w:p>
     <w:p>
-      <w:pPr>
-        <w:rPr>
-          <w:rFonts w:hint="eastAsia"/>
-        </w:rPr>
-      </w:pPr>
-      <w:r>
-        <w:lastRenderedPageBreak/>
+      <w:r>
+        <w:rPr>
+          <w:noProof/>
+        </w:rPr>
         <w:drawing>
           <wp:inline distT="0" distB="0" distL="0" distR="0" wp14:anchorId="5D7297B3" wp14:editId="10328E2A">
             <wp:extent cx="2276793" cy="562053"/>
@@ -1011,25 +1139,19 @@
       </w:r>
     </w:p>
     <w:p>
-      <w:pPr>
-        <w:rPr>
-          <w:rFonts w:hint="eastAsia"/>
-        </w:rPr>
-      </w:pPr>
-      <w:r>
-        <w:rPr>
-          <w:rFonts w:hint="eastAsia"/>
-        </w:rPr>
+      <w:r>
+        <w:rPr>
+          <w:rFonts w:hint="eastAsia"/>
+        </w:rPr>
+        <w:lastRenderedPageBreak/>
         <w:t>程式碼：</w:t>
       </w:r>
     </w:p>
     <w:p>
-      <w:pPr>
-        <w:rPr>
-          <w:rFonts w:hint="eastAsia"/>
-        </w:rPr>
-      </w:pPr>
-      <w:r>
+      <w:r>
+        <w:rPr>
+          <w:noProof/>
+        </w:rPr>
         <w:drawing>
           <wp:inline distT="0" distB="0" distL="0" distR="0" wp14:anchorId="00D6CF1B" wp14:editId="4BD3E120">
             <wp:extent cx="2562583" cy="571580"/>
@@ -1077,6 +1199,9 @@
     </w:p>
     <w:p>
       <w:r>
+        <w:rPr>
+          <w:noProof/>
+        </w:rPr>
         <w:drawing>
           <wp:inline distT="0" distB="0" distL="0" distR="0" wp14:anchorId="072F23F4" wp14:editId="368300D0">
             <wp:extent cx="3572374" cy="581106"/>
@@ -1164,6 +1289,9 @@
     </w:p>
     <w:p>
       <w:r>
+        <w:rPr>
+          <w:noProof/>
+        </w:rPr>
         <w:drawing>
           <wp:inline distT="0" distB="0" distL="0" distR="0" wp14:anchorId="4F660733" wp14:editId="182F08C5">
             <wp:extent cx="4972744" cy="2200582"/>
@@ -1210,7 +1338,29 @@
       </w:r>
     </w:p>
     <w:p>
-      <w:r>
+      <w:pPr>
+        <w:rPr>
+          <w:rFonts w:hint="eastAsia"/>
+        </w:rPr>
+      </w:pPr>
+      <w:r>
+        <w:rPr>
+          <w:rFonts w:hint="eastAsia"/>
+        </w:rPr>
+        <w:t>這三種在此股價預測都是相當準確</w:t>
+      </w:r>
+      <w:r>
+        <w:rPr>
+          <w:rFonts w:hint="eastAsia"/>
+        </w:rPr>
+        <w:t xml:space="preserve"> </w:t>
+      </w:r>
+    </w:p>
+    <w:p>
+      <w:r>
+        <w:rPr>
+          <w:noProof/>
+        </w:rPr>
         <w:drawing>
           <wp:inline distT="0" distB="0" distL="0" distR="0" wp14:anchorId="6EF74F98" wp14:editId="20B57F25">
             <wp:extent cx="1914792" cy="600159"/>
@@ -1249,16 +1399,25 @@
       </w:r>
     </w:p>
     <w:p>
-      <w:pPr>
-        <w:rPr>
-          <w:rFonts w:hint="eastAsia"/>
-        </w:rPr>
-      </w:pPr>
-      <w:r>
-        <w:rPr>
-          <w:rFonts w:hint="eastAsia"/>
-        </w:rPr>
-        <w:t>歷史（近六個月）股價回測圖：</w:t>
+      <w:r>
+        <w:rPr>
+          <w:rFonts w:hint="eastAsia"/>
+        </w:rPr>
+        <w:t>歷史（近六</w:t>
+      </w:r>
+      <w:proofErr w:type="gramStart"/>
+      <w:r>
+        <w:rPr>
+          <w:rFonts w:hint="eastAsia"/>
+        </w:rPr>
+        <w:t>個</w:t>
+      </w:r>
+      <w:proofErr w:type="gramEnd"/>
+      <w:r>
+        <w:rPr>
+          <w:rFonts w:hint="eastAsia"/>
+        </w:rPr>
+        <w:t>月）股價回測圖：</w:t>
       </w:r>
       <w:r>
         <w:rPr>
@@ -1267,7 +1426,7 @@
         </w:rPr>
         <w:lastRenderedPageBreak/>
         <w:drawing>
-          <wp:inline distT="0" distB="0" distL="0" distR="0" wp14:anchorId="071D5F1A" wp14:editId="35BFD90B">
+          <wp:inline distT="0" distB="0" distL="0" distR="0" wp14:anchorId="071D5F1A" wp14:editId="3E1DC08C">
             <wp:extent cx="5276850" cy="3009900"/>
             <wp:effectExtent l="0" t="0" r="0" b="0"/>
             <wp:docPr id="16" name="圖片 16"/>
@@ -1316,6 +1475,291 @@
         </w:drawing>
       </w:r>
     </w:p>
+    <w:p>
+      <w:proofErr w:type="spellStart"/>
+      <w:r>
+        <w:rPr>
+          <w:rFonts w:hint="eastAsia"/>
+        </w:rPr>
+        <w:t>XGBoost</w:t>
+      </w:r>
+      <w:proofErr w:type="spellEnd"/>
+      <w:r>
+        <w:rPr>
+          <w:rFonts w:hint="eastAsia"/>
+        </w:rPr>
+        <w:t>：</w:t>
+      </w:r>
+    </w:p>
+    <w:p>
+      <w:r>
+        <w:rPr>
+          <w:rFonts w:hint="eastAsia"/>
+        </w:rPr>
+        <w:t>程式碼：</w:t>
+      </w:r>
+    </w:p>
+    <w:p>
+      <w:r>
+        <w:drawing>
+          <wp:inline distT="0" distB="0" distL="0" distR="0" wp14:anchorId="69D50301" wp14:editId="0C4DB89B">
+            <wp:extent cx="5274310" cy="549910"/>
+            <wp:effectExtent l="0" t="0" r="2540" b="2540"/>
+            <wp:docPr id="1519707267" name="圖片 1"/>
+            <wp:cNvGraphicFramePr>
+              <a:graphicFrameLocks xmlns:a="http://schemas.openxmlformats.org/drawingml/2006/main" noChangeAspect="1"/>
+            </wp:cNvGraphicFramePr>
+            <a:graphic xmlns:a="http://schemas.openxmlformats.org/drawingml/2006/main">
+              <a:graphicData uri="http://schemas.openxmlformats.org/drawingml/2006/picture">
+                <pic:pic xmlns:pic="http://schemas.openxmlformats.org/drawingml/2006/picture">
+                  <pic:nvPicPr>
+                    <pic:cNvPr id="1519707267" name=""/>
+                    <pic:cNvPicPr/>
+                  </pic:nvPicPr>
+                  <pic:blipFill>
+                    <a:blip r:embed="rId17"/>
+                    <a:stretch>
+                      <a:fillRect/>
+                    </a:stretch>
+                  </pic:blipFill>
+                  <pic:spPr>
+                    <a:xfrm>
+                      <a:off x="0" y="0"/>
+                      <a:ext cx="5274310" cy="549910"/>
+                    </a:xfrm>
+                    <a:prstGeom prst="rect">
+                      <a:avLst/>
+                    </a:prstGeom>
+                  </pic:spPr>
+                </pic:pic>
+              </a:graphicData>
+            </a:graphic>
+          </wp:inline>
+        </w:drawing>
+      </w:r>
+    </w:p>
+    <w:p>
+      <w:proofErr w:type="spellStart"/>
+      <w:r>
+        <w:rPr>
+          <w:rFonts w:hint="eastAsia"/>
+        </w:rPr>
+        <w:t>LightGBM</w:t>
+      </w:r>
+      <w:proofErr w:type="spellEnd"/>
+      <w:r>
+        <w:rPr>
+          <w:rFonts w:hint="eastAsia"/>
+        </w:rPr>
+        <w:t>：</w:t>
+      </w:r>
+    </w:p>
+    <w:p>
+      <w:pPr>
+        <w:rPr>
+          <w:rFonts w:hint="eastAsia"/>
+        </w:rPr>
+      </w:pPr>
+      <w:r>
+        <w:rPr>
+          <w:rFonts w:hint="eastAsia"/>
+        </w:rPr>
+        <w:t>程式碼：</w:t>
+      </w:r>
+    </w:p>
+    <w:p>
+      <w:r>
+        <w:drawing>
+          <wp:inline distT="0" distB="0" distL="0" distR="0" wp14:anchorId="0AD7D515" wp14:editId="0EB4C705">
+            <wp:extent cx="3558848" cy="617273"/>
+            <wp:effectExtent l="0" t="0" r="3810" b="0"/>
+            <wp:docPr id="792521576" name="圖片 1" descr="一張含有 文字, 字型, 螢幕擷取畫面, 數字 的圖片&#10;&#10;自動產生的描述"/>
+            <wp:cNvGraphicFramePr>
+              <a:graphicFrameLocks xmlns:a="http://schemas.openxmlformats.org/drawingml/2006/main" noChangeAspect="1"/>
+            </wp:cNvGraphicFramePr>
+            <a:graphic xmlns:a="http://schemas.openxmlformats.org/drawingml/2006/main">
+              <a:graphicData uri="http://schemas.openxmlformats.org/drawingml/2006/picture">
+                <pic:pic xmlns:pic="http://schemas.openxmlformats.org/drawingml/2006/picture">
+                  <pic:nvPicPr>
+                    <pic:cNvPr id="792521576" name="圖片 1" descr="一張含有 文字, 字型, 螢幕擷取畫面, 數字 的圖片&#10;&#10;自動產生的描述"/>
+                    <pic:cNvPicPr/>
+                  </pic:nvPicPr>
+                  <pic:blipFill>
+                    <a:blip r:embed="rId18"/>
+                    <a:stretch>
+                      <a:fillRect/>
+                    </a:stretch>
+                  </pic:blipFill>
+                  <pic:spPr>
+                    <a:xfrm>
+                      <a:off x="0" y="0"/>
+                      <a:ext cx="3558848" cy="617273"/>
+                    </a:xfrm>
+                    <a:prstGeom prst="rect">
+                      <a:avLst/>
+                    </a:prstGeom>
+                  </pic:spPr>
+                </pic:pic>
+              </a:graphicData>
+            </a:graphic>
+          </wp:inline>
+        </w:drawing>
+      </w:r>
+    </w:p>
+    <w:p>
+      <w:r>
+        <w:rPr>
+          <w:rFonts w:hint="eastAsia"/>
+        </w:rPr>
+        <w:t>相對準確率：</w:t>
+      </w:r>
+    </w:p>
+    <w:p>
+      <w:pPr>
+        <w:rPr>
+          <w:rFonts w:hint="eastAsia"/>
+        </w:rPr>
+      </w:pPr>
+      <w:r>
+        <w:rPr>
+          <w:rFonts w:hint="eastAsia"/>
+        </w:rPr>
+        <w:t>與上面三種方法相比準確率都是差不多的</w:t>
+      </w:r>
+    </w:p>
+    <w:p>
+      <w:r>
+        <w:drawing>
+          <wp:inline distT="0" distB="0" distL="0" distR="0" wp14:anchorId="4AE30E4D" wp14:editId="03A88475">
+            <wp:extent cx="1996613" cy="342930"/>
+            <wp:effectExtent l="0" t="0" r="3810" b="0"/>
+            <wp:docPr id="211068542" name="圖片 1"/>
+            <wp:cNvGraphicFramePr>
+              <a:graphicFrameLocks xmlns:a="http://schemas.openxmlformats.org/drawingml/2006/main" noChangeAspect="1"/>
+            </wp:cNvGraphicFramePr>
+            <a:graphic xmlns:a="http://schemas.openxmlformats.org/drawingml/2006/main">
+              <a:graphicData uri="http://schemas.openxmlformats.org/drawingml/2006/picture">
+                <pic:pic xmlns:pic="http://schemas.openxmlformats.org/drawingml/2006/picture">
+                  <pic:nvPicPr>
+                    <pic:cNvPr id="211068542" name=""/>
+                    <pic:cNvPicPr/>
+                  </pic:nvPicPr>
+                  <pic:blipFill>
+                    <a:blip r:embed="rId19"/>
+                    <a:stretch>
+                      <a:fillRect/>
+                    </a:stretch>
+                  </pic:blipFill>
+                  <pic:spPr>
+                    <a:xfrm>
+                      <a:off x="0" y="0"/>
+                      <a:ext cx="1996613" cy="342930"/>
+                    </a:xfrm>
+                    <a:prstGeom prst="rect">
+                      <a:avLst/>
+                    </a:prstGeom>
+                  </pic:spPr>
+                </pic:pic>
+              </a:graphicData>
+            </a:graphic>
+          </wp:inline>
+        </w:drawing>
+      </w:r>
+    </w:p>
+    <w:p>
+      <w:pPr>
+        <w:rPr>
+          <w:rFonts w:hint="eastAsia"/>
+        </w:rPr>
+      </w:pPr>
+      <w:r>
+        <w:rPr>
+          <w:rFonts w:hint="eastAsia"/>
+        </w:rPr>
+        <w:t>歷史（近六</w:t>
+      </w:r>
+      <w:proofErr w:type="gramStart"/>
+      <w:r>
+        <w:rPr>
+          <w:rFonts w:hint="eastAsia"/>
+        </w:rPr>
+        <w:t>個</w:t>
+      </w:r>
+      <w:proofErr w:type="gramEnd"/>
+      <w:r>
+        <w:rPr>
+          <w:rFonts w:hint="eastAsia"/>
+        </w:rPr>
+        <w:t>月）股價回測圖</w:t>
+      </w:r>
+      <w:r>
+        <w:rPr>
+          <w:rFonts w:hint="eastAsia"/>
+        </w:rPr>
+        <w:t>（綜合五種機器學習方法）</w:t>
+      </w:r>
+      <w:r>
+        <w:rPr>
+          <w:rFonts w:hint="eastAsia"/>
+        </w:rPr>
+        <w:t>：</w:t>
+      </w:r>
+      <w:r>
+        <w:rPr>
+          <w:rFonts w:hint="eastAsia"/>
+          <w:noProof/>
+        </w:rPr>
+        <w:lastRenderedPageBreak/>
+        <w:drawing>
+          <wp:inline distT="0" distB="0" distL="0" distR="0" wp14:anchorId="23684913" wp14:editId="71900BB3">
+            <wp:extent cx="5273040" cy="3017520"/>
+            <wp:effectExtent l="0" t="0" r="3810" b="0"/>
+            <wp:docPr id="575187721" name="圖片 2" descr="一張含有 文字, 圖表, 行, 繪圖 的圖片&#10;&#10;自動產生的描述"/>
+            <wp:cNvGraphicFramePr>
+              <a:graphicFrameLocks xmlns:a="http://schemas.openxmlformats.org/drawingml/2006/main" noChangeAspect="1"/>
+            </wp:cNvGraphicFramePr>
+            <a:graphic xmlns:a="http://schemas.openxmlformats.org/drawingml/2006/main">
+              <a:graphicData uri="http://schemas.openxmlformats.org/drawingml/2006/picture">
+                <pic:pic xmlns:pic="http://schemas.openxmlformats.org/drawingml/2006/picture">
+                  <pic:nvPicPr>
+                    <pic:cNvPr id="575187721" name="圖片 2" descr="一張含有 文字, 圖表, 行, 繪圖 的圖片&#10;&#10;自動產生的描述"/>
+                    <pic:cNvPicPr>
+                      <a:picLocks noChangeAspect="1" noChangeArrowheads="1"/>
+                    </pic:cNvPicPr>
+                  </pic:nvPicPr>
+                  <pic:blipFill>
+                    <a:blip r:embed="rId20" cstate="print">
+                      <a:extLst>
+                        <a:ext uri="{28A0092B-C50C-407E-A947-70E740481C1C}">
+                          <a14:useLocalDpi xmlns:a14="http://schemas.microsoft.com/office/drawing/2010/main" val="0"/>
+                        </a:ext>
+                      </a:extLst>
+                    </a:blip>
+                    <a:srcRect/>
+                    <a:stretch>
+                      <a:fillRect/>
+                    </a:stretch>
+                  </pic:blipFill>
+                  <pic:spPr bwMode="auto">
+                    <a:xfrm>
+                      <a:off x="0" y="0"/>
+                      <a:ext cx="5273040" cy="3017520"/>
+                    </a:xfrm>
+                    <a:prstGeom prst="rect">
+                      <a:avLst/>
+                    </a:prstGeom>
+                    <a:noFill/>
+                    <a:ln>
+                      <a:noFill/>
+                    </a:ln>
+                  </pic:spPr>
+                </pic:pic>
+              </a:graphicData>
+            </a:graphic>
+          </wp:inline>
+        </w:drawing>
+      </w:r>
+    </w:p>
     <w:sectPr>
       <w:pgSz w:w="11906" w:h="16838"/>
       <w:pgMar w:top="1440" w:right="1800" w:bottom="1440" w:left="1800" w:header="851" w:footer="992" w:gutter="0"/>
@@ -1327,7 +1771,7 @@
 </file>
 
 <file path=word/numbering.xml><?xml version="1.0" encoding="utf-8"?>
-<w:numbering xmlns:wpc="http://schemas.microsoft.com/office/word/2010/wordprocessingCanvas" xmlns:cx="http://schemas.microsoft.com/office/drawing/2014/chartex" xmlns:cx1="http://schemas.microsoft.com/office/drawing/2015/9/8/chartex" xmlns:cx2="http://schemas.microsoft.com/office/drawing/2015/10/21/chartex" xmlns:cx3="http://schemas.microsoft.com/office/drawing/2016/5/9/chartex" xmlns:cx4="http://schemas.microsoft.com/office/drawing/2016/5/10/chartex" xmlns:cx5="http://schemas.microsoft.com/office/drawing/2016/5/11/chartex" xmlns:cx6="http://schemas.microsoft.com/office/drawing/2016/5/12/chartex" xmlns:cx7="http://schemas.microsoft.com/office/drawing/2016/5/13/chartex" xmlns:cx8="http://schemas.microsoft.com/office/drawing/2016/5/14/chartex" xmlns:mc="http://schemas.openxmlformats.org/markup-compatibility/2006" xmlns:aink="http://schemas.microsoft.com/office/drawing/2016/ink" xmlns:am3d="http://schemas.microsoft.com/office/drawing/2017/model3d" xmlns:o="urn:schemas-microsoft-com:office:office" xmlns:r="http://schemas.openxmlformats.org/officeDocument/2006/relationships" xmlns:m="http://schemas.openxmlformats.org/officeDocument/2006/math" xmlns:v="urn:schemas-microsoft-com:vml" xmlns:wp14="http://schemas.microsoft.com/office/word/2010/wordprocessingDrawing" xmlns:wp="http://schemas.openxmlformats.org/drawingml/2006/wordprocessingDrawing" xmlns:w10="urn:schemas-microsoft-com:office:word" xmlns:w="http://schemas.openxmlformats.org/wordprocessingml/2006/main" xmlns:w14="http://schemas.microsoft.com/office/word/2010/wordml" xmlns:w15="http://schemas.microsoft.com/office/word/2012/wordml" xmlns:w16cex="http://schemas.microsoft.com/office/word/2018/wordml/cex" xmlns:w16cid="http://schemas.microsoft.com/office/word/2016/wordml/cid" xmlns:w16="http://schemas.microsoft.com/office/word/2018/wordml" xmlns:w16sdtdh="http://schemas.microsoft.com/office/word/2020/wordml/sdtdatahash" xmlns:w16se="http://schemas.microsoft.com/office/word/2015/wordml/symex" xmlns:wpg="http://schemas.microsoft.com/office/word/2010/wordprocessingGroup" xmlns:wpi="http://schemas.microsoft.com/office/word/2010/wordprocessingInk" xmlns:wne="http://schemas.microsoft.com/office/word/2006/wordml" xmlns:wps="http://schemas.microsoft.com/office/word/2010/wordprocessingShape" mc:Ignorable="w14 w15 w16se w16cid w16 w16cex w16sdtdh wp14">
+<w:numbering xmlns:wpc="http://schemas.microsoft.com/office/word/2010/wordprocessingCanvas" xmlns:cx="http://schemas.microsoft.com/office/drawing/2014/chartex" xmlns:cx1="http://schemas.microsoft.com/office/drawing/2015/9/8/chartex" xmlns:cx2="http://schemas.microsoft.com/office/drawing/2015/10/21/chartex" xmlns:cx3="http://schemas.microsoft.com/office/drawing/2016/5/9/chartex" xmlns:cx4="http://schemas.microsoft.com/office/drawing/2016/5/10/chartex" xmlns:cx5="http://schemas.microsoft.com/office/drawing/2016/5/11/chartex" xmlns:cx6="http://schemas.microsoft.com/office/drawing/2016/5/12/chartex" xmlns:cx7="http://schemas.microsoft.com/office/drawing/2016/5/13/chartex" xmlns:cx8="http://schemas.microsoft.com/office/drawing/2016/5/14/chartex" xmlns:mc="http://schemas.openxmlformats.org/markup-compatibility/2006" xmlns:aink="http://schemas.microsoft.com/office/drawing/2016/ink" xmlns:am3d="http://schemas.microsoft.com/office/drawing/2017/model3d" xmlns:o="urn:schemas-microsoft-com:office:office" xmlns:oel="http://schemas.microsoft.com/office/2019/extlst" xmlns:r="http://schemas.openxmlformats.org/officeDocument/2006/relationships" xmlns:m="http://schemas.openxmlformats.org/officeDocument/2006/math" xmlns:v="urn:schemas-microsoft-com:vml" xmlns:wp14="http://schemas.microsoft.com/office/word/2010/wordprocessingDrawing" xmlns:wp="http://schemas.openxmlformats.org/drawingml/2006/wordprocessingDrawing" xmlns:w10="urn:schemas-microsoft-com:office:word" xmlns:w="http://schemas.openxmlformats.org/wordprocessingml/2006/main" xmlns:w14="http://schemas.microsoft.com/office/word/2010/wordml" xmlns:w15="http://schemas.microsoft.com/office/word/2012/wordml" xmlns:w16cex="http://schemas.microsoft.com/office/word/2018/wordml/cex" xmlns:w16cid="http://schemas.microsoft.com/office/word/2016/wordml/cid" xmlns:w16="http://schemas.microsoft.com/office/word/2018/wordml" xmlns:w16du="http://schemas.microsoft.com/office/word/2023/wordml/word16du" xmlns:w16sdtdh="http://schemas.microsoft.com/office/word/2020/wordml/sdtdatahash" xmlns:w16se="http://schemas.microsoft.com/office/word/2015/wordml/symex" xmlns:wpg="http://schemas.microsoft.com/office/word/2010/wordprocessingGroup" xmlns:wpi="http://schemas.microsoft.com/office/word/2010/wordprocessingInk" xmlns:wne="http://schemas.microsoft.com/office/word/2006/wordml" xmlns:wps="http://schemas.microsoft.com/office/word/2010/wordprocessingShape" mc:Ignorable="w14 w15 w16se w16cid w16 w16cex w16sdtdh w16du wp14">
   <w:abstractNum w:abstractNumId="0" w15:restartNumberingAfterBreak="0">
     <w:nsid w:val="20E9482F"/>
     <w:multiLevelType w:val="hybridMultilevel"/>
@@ -1417,14 +1861,14 @@
       </w:pPr>
     </w:lvl>
   </w:abstractNum>
-  <w:num w:numId="1">
+  <w:num w:numId="1" w16cid:durableId="913734351">
     <w:abstractNumId w:val="0"/>
   </w:num>
 </w:numbering>
 </file>
 
 <file path=word/styles.xml><?xml version="1.0" encoding="utf-8"?>
-<w:styles xmlns:mc="http://schemas.openxmlformats.org/markup-compatibility/2006" xmlns:r="http://schemas.openxmlformats.org/officeDocument/2006/relationships" xmlns:w="http://schemas.openxmlformats.org/wordprocessingml/2006/main" xmlns:w14="http://schemas.microsoft.com/office/word/2010/wordml" xmlns:w15="http://schemas.microsoft.com/office/word/2012/wordml" xmlns:w16cex="http://schemas.microsoft.com/office/word/2018/wordml/cex" xmlns:w16cid="http://schemas.microsoft.com/office/word/2016/wordml/cid" xmlns:w16="http://schemas.microsoft.com/office/word/2018/wordml" xmlns:w16sdtdh="http://schemas.microsoft.com/office/word/2020/wordml/sdtdatahash" xmlns:w16se="http://schemas.microsoft.com/office/word/2015/wordml/symex" mc:Ignorable="w14 w15 w16se w16cid w16 w16cex w16sdtdh">
+<w:styles xmlns:mc="http://schemas.openxmlformats.org/markup-compatibility/2006" xmlns:r="http://schemas.openxmlformats.org/officeDocument/2006/relationships" xmlns:w="http://schemas.openxmlformats.org/wordprocessingml/2006/main" xmlns:w14="http://schemas.microsoft.com/office/word/2010/wordml" xmlns:w15="http://schemas.microsoft.com/office/word/2012/wordml" xmlns:w16cex="http://schemas.microsoft.com/office/word/2018/wordml/cex" xmlns:w16cid="http://schemas.microsoft.com/office/word/2016/wordml/cid" xmlns:w16="http://schemas.microsoft.com/office/word/2018/wordml" xmlns:w16du="http://schemas.microsoft.com/office/word/2023/wordml/word16du" xmlns:w16sdtdh="http://schemas.microsoft.com/office/word/2020/wordml/sdtdatahash" xmlns:w16se="http://schemas.microsoft.com/office/word/2015/wordml/symex" mc:Ignorable="w14 w15 w16se w16cid w16 w16cex w16sdtdh w16du">
   <w:docDefaults>
     <w:rPrDefault>
       <w:rPr>
@@ -1846,7 +2290,6 @@
   <w:style w:type="character" w:default="1" w:styleId="a0">
     <w:name w:val="Default Paragraph Font"/>
     <w:uiPriority w:val="1"/>
-    <w:semiHidden/>
     <w:unhideWhenUsed/>
   </w:style>
   <w:style w:type="table" w:default="1" w:styleId="a1">
